--- a/Programación Orientada a Objetos/1er parcial POO_APCC.docx
+++ b/Programación Orientada a Objetos/1er parcial POO_APCC.docx
@@ -77,7 +77,6 @@
         </w:rPr>
         <w:t>CORRESPONDIENTE A: (</w:t>
       </w:r>
-      <w:proofErr w:type="spellStart"/>
       <w:r>
         <w:rPr>
           <w:b/>
@@ -85,17 +84,7 @@
           <w:sz w:val="32"/>
           <w:szCs w:val="32"/>
         </w:rPr>
-        <w:t>2C</w:t>
-      </w:r>
-      <w:proofErr w:type="spellEnd"/>
-      <w:r>
-        <w:rPr>
-          <w:b/>
-          <w:bCs/>
-          <w:sz w:val="32"/>
-          <w:szCs w:val="32"/>
-        </w:rPr>
-        <w:t xml:space="preserve"> </w:t>
+        <w:t xml:space="preserve">2C </w:t>
       </w:r>
       <w:r>
         <w:rPr>
@@ -1417,33 +1406,33 @@
         <w:pStyle w:val="Encabezado"/>
         <w:jc w:val="both"/>
         <w:rPr>
-          <w:rFonts w:ascii="Lato" w:eastAsia="Arial Unicode MS" w:hAnsi="Lato" w:cs="Arial Unicode MS" w:hint="eastAsia"/>
-          <w:b/>
-          <w:color w:val="444444"/>
-          <w:sz w:val="27"/>
-          <w:szCs w:val="27"/>
-        </w:rPr>
-      </w:pPr>
-      <w:r>
-        <w:rPr>
           <w:rFonts w:ascii="Lato" w:eastAsia="Arial Unicode MS" w:hAnsi="Lato" w:cs="Arial Unicode MS"/>
           <w:b/>
           <w:color w:val="444444"/>
           <w:sz w:val="27"/>
           <w:szCs w:val="27"/>
         </w:rPr>
-        <w:t>NOTA: RESPETAR LAS BUENAS PRÁCTICAS QUE PROPONE LA ORIENTACIÓN A OBJETOS. ES MUY IMPORTANTE DETECTAR LAS ABSTRACCIONES Y LAS RELACIONES QUE EXISTEN ENTRE ELLAS</w:t>
-      </w:r>
-    </w:p>
-    <w:p>
-      <w:pPr>
-        <w:pStyle w:val="Encabezado"/>
-        <w:rPr>
-          <w:rFonts w:ascii="Lato" w:eastAsia="Arial Unicode MS" w:hAnsi="Lato" w:cs="Arial Unicode MS" w:hint="eastAsia"/>
+      </w:pPr>
+      <w:r>
+        <w:rPr>
+          <w:rFonts w:ascii="Lato" w:eastAsia="Arial Unicode MS" w:hAnsi="Lato" w:cs="Arial Unicode MS"/>
+          <w:b/>
           <w:color w:val="444444"/>
           <w:sz w:val="27"/>
           <w:szCs w:val="27"/>
         </w:rPr>
+        <w:t>NOTA: RESPETAR LAS BUENAS PRÁCTICAS QUE PROPONE LA ORIENTACIÓN A OBJETOS. ES MUY IMPORTANTE DETECTAR LAS ABSTRACCIONES Y LAS RELACIONES QUE EXISTEN ENTRE ELLAS</w:t>
+      </w:r>
+    </w:p>
+    <w:p>
+      <w:pPr>
+        <w:pStyle w:val="Encabezado"/>
+        <w:rPr>
+          <w:rFonts w:ascii="Lato" w:eastAsia="Arial Unicode MS" w:hAnsi="Lato" w:cs="Arial Unicode MS"/>
+          <w:color w:val="444444"/>
+          <w:sz w:val="27"/>
+          <w:szCs w:val="27"/>
+        </w:rPr>
       </w:pPr>
     </w:p>
     <w:p>
@@ -1724,46 +1713,39 @@
         <w:rPr>
           <w:lang w:val="es-ES"/>
         </w:rPr>
-        <w:t>. D</w:t>
-      </w:r>
-      <w:r>
-        <w:rPr>
+        <w:t xml:space="preserve">. </w:t>
+      </w:r>
+      <w:r>
+        <w:rPr>
+          <w:u w:val="single" w:color="FF0000"/>
+          <w:lang w:val="es-ES"/>
+        </w:rPr>
+        <w:t>D</w:t>
+      </w:r>
+      <w:r>
+        <w:rPr>
+          <w:u w:val="single" w:color="FF0000"/>
           <w:lang w:val="es-ES"/>
         </w:rPr>
         <w:t xml:space="preserve">ebe existir un botón asignar </w:t>
       </w:r>
       <w:r>
         <w:rPr>
+          <w:u w:val="single" w:color="FF0000"/>
           <w:lang w:val="es-ES"/>
         </w:rPr>
         <w:t xml:space="preserve">a </w:t>
       </w:r>
       <w:r>
         <w:rPr>
-          <w:lang w:val="es-ES"/>
-        </w:rPr>
-        <w:t xml:space="preserve">un </w:t>
-      </w:r>
-      <w:r>
-        <w:rPr>
-          <w:lang w:val="es-ES"/>
-        </w:rPr>
-        <w:t>beneficiario</w:t>
-      </w:r>
-      <w:r>
-        <w:rPr>
-          <w:lang w:val="es-ES"/>
-        </w:rPr>
-        <w:t xml:space="preserve"> un</w:t>
-      </w:r>
-      <w:r>
-        <w:rPr>
-          <w:lang w:val="es-ES"/>
-        </w:rPr>
-        <w:t xml:space="preserve"> </w:t>
-      </w:r>
-      <w:r>
-        <w:rPr>
+          <w:u w:val="single" w:color="FF0000"/>
+          <w:lang w:val="es-ES"/>
+        </w:rPr>
+        <w:t xml:space="preserve">un beneficiario un </w:t>
+      </w:r>
+      <w:r>
+        <w:rPr>
+          <w:u w:val="single" w:color="FF0000"/>
           <w:lang w:val="es-ES"/>
         </w:rPr>
         <w:t>adelanto</w:t>
@@ -3622,7 +3604,6 @@
       <w:r>
         <w:tab/>
       </w:r>
-      <w:proofErr w:type="spellStart"/>
       <w:r>
         <w:t>Sede</w:t>
       </w:r>
@@ -3641,7 +3622,6 @@
       <w:r>
         <w:t>Parcial_Apellido_Nombre.zip</w:t>
       </w:r>
-      <w:proofErr w:type="spellEnd"/>
     </w:p>
     <w:p>
       <w:pPr>
@@ -3656,9 +3636,6 @@
       </w:r>
       <w:r>
         <w:tab/>
-      </w:r>
-      <w:proofErr w:type="spellStart"/>
-      <w:r>
         <w:t>091_POO_</w:t>
       </w:r>
       <w:r>
@@ -3679,7 +3656,6 @@
       <w:r>
         <w:t>.zip</w:t>
       </w:r>
-      <w:proofErr w:type="spellEnd"/>
     </w:p>
     <w:p>
       <w:pPr>

--- a/Programación Orientada a Objetos/1er parcial POO_APCC.docx
+++ b/Programación Orientada a Objetos/1er parcial POO_APCC.docx
@@ -1559,6 +1559,11 @@
     </w:p>
     <w:p>
       <w:pPr>
+        <w:pStyle w:val="Prrafodelista"/>
+        <w:numPr>
+          <w:ilvl w:val="0"/>
+          <w:numId w:val="13"/>
+        </w:numPr>
         <w:spacing w:after="120" w:line="276" w:lineRule="auto"/>
         <w:jc w:val="both"/>
         <w:rPr>
@@ -1567,27 +1572,24 @@
       </w:pPr>
       <w:r>
         <w:rPr>
+          <w:u w:val="single" w:color="FF0000"/>
           <w:lang w:val="es-ES"/>
         </w:rPr>
         <w:t xml:space="preserve">Los </w:t>
       </w:r>
       <w:r>
         <w:rPr>
+          <w:u w:val="single" w:color="FF0000"/>
           <w:lang w:val="es-ES"/>
         </w:rPr>
         <w:t>adelantos se otorgan en</w:t>
       </w:r>
       <w:r>
         <w:rPr>
-          <w:lang w:val="es-ES"/>
-        </w:rPr>
-        <w:t xml:space="preserve"> peso</w:t>
-      </w:r>
-      <w:r>
-        <w:rPr>
-          <w:lang w:val="es-ES"/>
-        </w:rPr>
-        <w:t>s</w:t>
+          <w:u w:val="single" w:color="FF0000"/>
+          <w:lang w:val="es-ES"/>
+        </w:rPr>
+        <w:t xml:space="preserve"> pesos</w:t>
       </w:r>
       <w:r>
         <w:rPr>
@@ -1655,6 +1657,11 @@
     </w:p>
     <w:p>
       <w:pPr>
+        <w:pStyle w:val="Prrafodelista"/>
+        <w:numPr>
+          <w:ilvl w:val="0"/>
+          <w:numId w:val="12"/>
+        </w:numPr>
         <w:spacing w:after="120" w:line="276" w:lineRule="auto"/>
         <w:jc w:val="both"/>
         <w:rPr>
@@ -1663,48 +1670,35 @@
       </w:pPr>
       <w:r>
         <w:rPr>
-          <w:lang w:val="es-ES"/>
-        </w:rPr>
-        <w:t>L</w:t>
-      </w:r>
-      <w:r>
-        <w:rPr>
-          <w:lang w:val="es-ES"/>
-        </w:rPr>
-        <w:t>o</w:t>
-      </w:r>
-      <w:r>
-        <w:rPr>
-          <w:lang w:val="es-ES"/>
-        </w:rPr>
-        <w:t xml:space="preserve">s </w:t>
-      </w:r>
-      <w:r>
-        <w:rPr>
+          <w:u w:val="single" w:color="FF0000"/>
+          <w:lang w:val="es-ES"/>
+        </w:rPr>
+        <w:t xml:space="preserve">Los </w:t>
+      </w:r>
+      <w:r>
+        <w:rPr>
+          <w:u w:val="single" w:color="FF0000"/>
           <w:lang w:val="es-ES"/>
         </w:rPr>
         <w:t>adelantos</w:t>
       </w:r>
       <w:r>
         <w:rPr>
-          <w:lang w:val="es-ES"/>
-        </w:rPr>
-        <w:t xml:space="preserve"> y los </w:t>
-      </w:r>
-      <w:r>
-        <w:rPr>
-          <w:lang w:val="es-ES"/>
-        </w:rPr>
-        <w:t>beneficiarios</w:t>
-      </w:r>
-      <w:r>
-        <w:rPr>
+          <w:u w:val="single" w:color="FF0000"/>
+          <w:lang w:val="es-ES"/>
+        </w:rPr>
+        <w:t xml:space="preserve"> y los beneficiarios</w:t>
+      </w:r>
+      <w:r>
+        <w:rPr>
+          <w:u w:val="single" w:color="FF0000"/>
           <w:lang w:val="es-ES"/>
         </w:rPr>
         <w:t xml:space="preserve"> de estos</w:t>
       </w:r>
       <w:r>
         <w:rPr>
+          <w:u w:val="single" w:color="FF0000"/>
           <w:lang w:val="es-ES"/>
         </w:rPr>
         <w:t xml:space="preserve"> se crean por separado</w:t>
@@ -1715,50 +1709,14 @@
         </w:rPr>
         <w:t xml:space="preserve">. </w:t>
       </w:r>
-      <w:r>
-        <w:rPr>
-          <w:u w:val="single" w:color="FF0000"/>
-          <w:lang w:val="es-ES"/>
-        </w:rPr>
-        <w:t>D</w:t>
-      </w:r>
-      <w:r>
-        <w:rPr>
-          <w:u w:val="single" w:color="FF0000"/>
-          <w:lang w:val="es-ES"/>
-        </w:rPr>
-        <w:t xml:space="preserve">ebe existir un botón asignar </w:t>
-      </w:r>
-      <w:r>
-        <w:rPr>
-          <w:u w:val="single" w:color="FF0000"/>
-          <w:lang w:val="es-ES"/>
-        </w:rPr>
-        <w:t xml:space="preserve">a </w:t>
-      </w:r>
-      <w:r>
-        <w:rPr>
-          <w:u w:val="single" w:color="FF0000"/>
-          <w:lang w:val="es-ES"/>
-        </w:rPr>
-        <w:t xml:space="preserve">un beneficiario un </w:t>
-      </w:r>
-      <w:r>
-        <w:rPr>
-          <w:u w:val="single" w:color="FF0000"/>
-          <w:lang w:val="es-ES"/>
-        </w:rPr>
-        <w:t>adelanto</w:t>
-      </w:r>
-      <w:r>
-        <w:rPr>
-          <w:lang w:val="es-ES"/>
-        </w:rPr>
-        <w:t>. Los adelantos asignados no pueden quitarse.</w:t>
-      </w:r>
-    </w:p>
-    <w:p>
-      <w:pPr>
+    </w:p>
+    <w:p>
+      <w:pPr>
+        <w:pStyle w:val="Prrafodelista"/>
+        <w:numPr>
+          <w:ilvl w:val="0"/>
+          <w:numId w:val="12"/>
+        </w:numPr>
         <w:spacing w:after="120" w:line="276" w:lineRule="auto"/>
         <w:jc w:val="both"/>
         <w:rPr>
@@ -1767,217 +1725,53 @@
       </w:pPr>
       <w:r>
         <w:rPr>
-          <w:lang w:val="es-ES"/>
-        </w:rPr>
-        <w:t>L</w:t>
-      </w:r>
-      <w:r>
-        <w:rPr>
-          <w:lang w:val="es-ES"/>
-        </w:rPr>
-        <w:t>o</w:t>
-      </w:r>
-      <w:r>
-        <w:rPr>
-          <w:lang w:val="es-ES"/>
-        </w:rPr>
-        <w:t xml:space="preserve">s </w:t>
-      </w:r>
-      <w:r>
-        <w:rPr>
-          <w:lang w:val="es-ES"/>
-        </w:rPr>
-        <w:t>préstamos</w:t>
-      </w:r>
-      <w:r>
-        <w:rPr>
-          <w:lang w:val="es-ES"/>
-        </w:rPr>
-        <w:t xml:space="preserve"> se identifican por un </w:t>
-      </w:r>
-      <w:r>
-        <w:rPr>
-          <w:lang w:val="es-ES"/>
-        </w:rPr>
-        <w:t>código</w:t>
-      </w:r>
-      <w:r>
-        <w:rPr>
-          <w:lang w:val="es-ES"/>
-        </w:rPr>
-        <w:t xml:space="preserve"> de </w:t>
-      </w:r>
-      <w:r>
-        <w:rPr>
-          <w:lang w:val="es-ES"/>
-        </w:rPr>
-        <w:t>8</w:t>
-      </w:r>
-      <w:r>
-        <w:rPr>
-          <w:lang w:val="es-ES"/>
-        </w:rPr>
-        <w:t xml:space="preserve"> </w:t>
-      </w:r>
-      <w:r>
-        <w:rPr>
-          <w:lang w:val="es-ES"/>
-        </w:rPr>
-        <w:t>caracteres</w:t>
-      </w:r>
-      <w:r>
-        <w:rPr>
-          <w:lang w:val="es-ES"/>
-        </w:rPr>
-        <w:t xml:space="preserve"> alfanuméricos</w:t>
-      </w:r>
-      <w:r>
-        <w:rPr>
-          <w:lang w:val="es-ES"/>
-        </w:rPr>
-        <w:t xml:space="preserve">. Los primeros </w:t>
-      </w:r>
-      <w:r>
-        <w:rPr>
-          <w:lang w:val="es-ES"/>
-        </w:rPr>
-        <w:t xml:space="preserve">4 son </w:t>
-      </w:r>
-      <w:r>
-        <w:rPr>
-          <w:lang w:val="es-ES"/>
-        </w:rPr>
-        <w:t>números</w:t>
-      </w:r>
-      <w:r>
-        <w:rPr>
-          <w:lang w:val="es-ES"/>
-        </w:rPr>
-        <w:t xml:space="preserve"> y</w:t>
-      </w:r>
-      <w:r>
-        <w:rPr>
-          <w:lang w:val="es-ES"/>
-        </w:rPr>
-        <w:t xml:space="preserve"> </w:t>
-      </w:r>
-      <w:r>
-        <w:rPr>
-          <w:lang w:val="es-ES"/>
-        </w:rPr>
-        <w:t>l</w:t>
-      </w:r>
-      <w:r>
-        <w:rPr>
-          <w:lang w:val="es-ES"/>
-        </w:rPr>
-        <w:t>a</w:t>
-      </w:r>
-      <w:r>
-        <w:rPr>
-          <w:lang w:val="es-ES"/>
-        </w:rPr>
-        <w:t xml:space="preserve">s </w:t>
-      </w:r>
-      <w:r>
-        <w:rPr>
-          <w:lang w:val="es-ES"/>
-        </w:rPr>
-        <w:t>4</w:t>
-      </w:r>
-      <w:r>
-        <w:rPr>
-          <w:lang w:val="es-ES"/>
-        </w:rPr>
-        <w:t xml:space="preserve"> </w:t>
-      </w:r>
-      <w:r>
-        <w:rPr>
-          <w:lang w:val="es-ES"/>
-        </w:rPr>
-        <w:t>siguientes</w:t>
-      </w:r>
-      <w:r>
-        <w:rPr>
-          <w:lang w:val="es-ES"/>
-        </w:rPr>
-        <w:t xml:space="preserve"> letras.</w:t>
-      </w:r>
-      <w:r>
-        <w:rPr>
-          <w:lang w:val="es-ES"/>
-        </w:rPr>
-        <w:t xml:space="preserve"> Los </w:t>
-      </w:r>
-      <w:r>
-        <w:rPr>
-          <w:lang w:val="es-ES"/>
-        </w:rPr>
-        <w:t xml:space="preserve">códigos </w:t>
-      </w:r>
-      <w:r>
-        <w:rPr>
-          <w:lang w:val="es-ES"/>
-        </w:rPr>
-        <w:t>deben validarse cuando se ingresan y no se debe permitir valores incorrectos</w:t>
-      </w:r>
-      <w:r>
-        <w:rPr>
-          <w:lang w:val="es-ES"/>
-        </w:rPr>
-        <w:t xml:space="preserve"> y/o repetidos</w:t>
-      </w:r>
-      <w:r>
-        <w:rPr>
-          <w:lang w:val="es-ES"/>
-        </w:rPr>
-        <w:t>. L</w:t>
-      </w:r>
-      <w:r>
-        <w:rPr>
-          <w:lang w:val="es-ES"/>
-        </w:rPr>
-        <w:t>o</w:t>
-      </w:r>
-      <w:r>
-        <w:rPr>
-          <w:lang w:val="es-ES"/>
-        </w:rPr>
-        <w:t xml:space="preserve">s </w:t>
-      </w:r>
-      <w:r>
-        <w:rPr>
-          <w:lang w:val="es-ES"/>
-        </w:rPr>
-        <w:t>préstamos</w:t>
-      </w:r>
-      <w:r>
-        <w:rPr>
-          <w:lang w:val="es-ES"/>
-        </w:rPr>
-        <w:t xml:space="preserve"> también poseen una fecha de otorgamiento</w:t>
-      </w:r>
-      <w:r>
-        <w:rPr>
-          <w:lang w:val="es-ES"/>
-        </w:rPr>
-        <w:t xml:space="preserve"> y una de devolución en caso de que el empleado lo haya devuelto</w:t>
-      </w:r>
-      <w:r>
-        <w:rPr>
-          <w:lang w:val="es-ES"/>
-        </w:rPr>
-        <w:t>.</w:t>
-      </w:r>
-      <w:r>
-        <w:rPr>
-          <w:lang w:val="es-ES"/>
-        </w:rPr>
-        <w:t xml:space="preserve"> </w:t>
-      </w:r>
-    </w:p>
-    <w:p>
-      <w:pPr>
+          <w:u w:val="single" w:color="FF0000"/>
+          <w:lang w:val="es-ES"/>
+        </w:rPr>
+        <w:t>D</w:t>
+      </w:r>
+      <w:r>
+        <w:rPr>
+          <w:u w:val="single" w:color="FF0000"/>
+          <w:lang w:val="es-ES"/>
+        </w:rPr>
+        <w:t xml:space="preserve">ebe existir un botón asignar </w:t>
+      </w:r>
+      <w:r>
+        <w:rPr>
+          <w:u w:val="single" w:color="FF0000"/>
+          <w:lang w:val="es-ES"/>
+        </w:rPr>
+        <w:t xml:space="preserve">a </w:t>
+      </w:r>
+      <w:r>
+        <w:rPr>
+          <w:u w:val="single" w:color="FF0000"/>
+          <w:lang w:val="es-ES"/>
+        </w:rPr>
+        <w:t xml:space="preserve">un beneficiario un </w:t>
+      </w:r>
+      <w:r>
+        <w:rPr>
+          <w:u w:val="single" w:color="FF0000"/>
+          <w:lang w:val="es-ES"/>
+        </w:rPr>
+        <w:t>adelanto</w:t>
+      </w:r>
+      <w:r>
+        <w:rPr>
+          <w:lang w:val="es-ES"/>
+        </w:rPr>
+        <w:t xml:space="preserve">. </w:t>
+      </w:r>
+    </w:p>
+    <w:p>
+      <w:pPr>
+        <w:pStyle w:val="Prrafodelista"/>
+        <w:numPr>
+          <w:ilvl w:val="0"/>
+          <w:numId w:val="12"/>
+        </w:numPr>
         <w:spacing w:after="120" w:line="276" w:lineRule="auto"/>
         <w:jc w:val="both"/>
         <w:rPr>
@@ -1986,51 +1780,10 @@
       </w:pPr>
       <w:r>
         <w:rPr>
-          <w:lang w:val="es-ES"/>
-        </w:rPr>
-        <w:t xml:space="preserve">Los </w:t>
-      </w:r>
-      <w:r>
-        <w:rPr>
-          <w:lang w:val="es-ES"/>
-        </w:rPr>
-        <w:t>empleados</w:t>
-      </w:r>
-      <w:r>
-        <w:rPr>
-          <w:lang w:val="es-ES"/>
-        </w:rPr>
-        <w:t xml:space="preserve"> se identifican por su </w:t>
-      </w:r>
-      <w:r>
-        <w:rPr>
-          <w:lang w:val="es-ES"/>
-        </w:rPr>
-        <w:t>legajo. T</w:t>
-      </w:r>
-      <w:r>
-        <w:rPr>
-          <w:lang w:val="es-ES"/>
-        </w:rPr>
-        <w:t>ambién se desea saber el nombre</w:t>
-      </w:r>
-      <w:r>
-        <w:rPr>
-          <w:lang w:val="es-ES"/>
-        </w:rPr>
-        <w:t>,</w:t>
-      </w:r>
-      <w:r>
-        <w:rPr>
-          <w:lang w:val="es-ES"/>
-        </w:rPr>
-        <w:t xml:space="preserve"> el apellido</w:t>
-      </w:r>
-      <w:r>
-        <w:rPr>
-          <w:lang w:val="es-ES"/>
-        </w:rPr>
-        <w:t xml:space="preserve"> y el sueldo</w:t>
+          <w:u w:val="single" w:color="FF0000"/>
+          <w:lang w:val="es-ES"/>
+        </w:rPr>
+        <w:t>Los adelantos asignados no pueden quitarse</w:t>
       </w:r>
       <w:r>
         <w:rPr>
@@ -2049,21 +1802,175 @@
       </w:pPr>
       <w:r>
         <w:rPr>
-          <w:lang w:val="es-ES"/>
-        </w:rPr>
-        <w:t xml:space="preserve">En ningún caso el empleado puede tener más de tres adelantos simultáneos sin </w:t>
-      </w:r>
-      <w:r>
-        <w:rPr>
-          <w:lang w:val="es-ES"/>
-        </w:rPr>
-        <w:t>haberlos devuelto</w:t>
+          <w:highlight w:val="yellow"/>
+          <w:lang w:val="es-ES"/>
+        </w:rPr>
+        <w:t xml:space="preserve">Los préstamos se identifican por un código de </w:t>
+      </w:r>
+      <w:r>
+        <w:rPr>
+          <w:highlight w:val="yellow"/>
+          <w:lang w:val="es-ES"/>
+        </w:rPr>
+        <w:t>8</w:t>
+      </w:r>
+      <w:r>
+        <w:rPr>
+          <w:highlight w:val="yellow"/>
+          <w:lang w:val="es-ES"/>
+        </w:rPr>
+        <w:t xml:space="preserve"> caracteres</w:t>
+      </w:r>
+      <w:r>
+        <w:rPr>
+          <w:highlight w:val="yellow"/>
+          <w:lang w:val="es-ES"/>
+        </w:rPr>
+        <w:t xml:space="preserve"> alfanuméricos</w:t>
+      </w:r>
+      <w:r>
+        <w:rPr>
+          <w:lang w:val="es-ES"/>
+        </w:rPr>
+        <w:t xml:space="preserve">. Los primeros </w:t>
+      </w:r>
+      <w:r>
+        <w:rPr>
+          <w:lang w:val="es-ES"/>
+        </w:rPr>
+        <w:t xml:space="preserve">4 son </w:t>
+      </w:r>
+      <w:r>
+        <w:rPr>
+          <w:lang w:val="es-ES"/>
+        </w:rPr>
+        <w:t>números</w:t>
+      </w:r>
+      <w:r>
+        <w:rPr>
+          <w:lang w:val="es-ES"/>
+        </w:rPr>
+        <w:t xml:space="preserve"> y</w:t>
+      </w:r>
+      <w:r>
+        <w:rPr>
+          <w:lang w:val="es-ES"/>
+        </w:rPr>
+        <w:t xml:space="preserve"> </w:t>
+      </w:r>
+      <w:r>
+        <w:rPr>
+          <w:lang w:val="es-ES"/>
+        </w:rPr>
+        <w:t>l</w:t>
+      </w:r>
+      <w:r>
+        <w:rPr>
+          <w:lang w:val="es-ES"/>
+        </w:rPr>
+        <w:t>a</w:t>
+      </w:r>
+      <w:r>
+        <w:rPr>
+          <w:lang w:val="es-ES"/>
+        </w:rPr>
+        <w:t xml:space="preserve">s </w:t>
+      </w:r>
+      <w:r>
+        <w:rPr>
+          <w:lang w:val="es-ES"/>
+        </w:rPr>
+        <w:t>4</w:t>
+      </w:r>
+      <w:r>
+        <w:rPr>
+          <w:lang w:val="es-ES"/>
+        </w:rPr>
+        <w:t xml:space="preserve"> </w:t>
+      </w:r>
+      <w:r>
+        <w:rPr>
+          <w:lang w:val="es-ES"/>
+        </w:rPr>
+        <w:t>siguientes</w:t>
+      </w:r>
+      <w:r>
+        <w:rPr>
+          <w:lang w:val="es-ES"/>
+        </w:rPr>
+        <w:t xml:space="preserve"> letras.</w:t>
+      </w:r>
+      <w:r>
+        <w:rPr>
+          <w:lang w:val="es-ES"/>
+        </w:rPr>
+        <w:t xml:space="preserve"> Los </w:t>
+      </w:r>
+      <w:r>
+        <w:rPr>
+          <w:lang w:val="es-ES"/>
+        </w:rPr>
+        <w:t xml:space="preserve">códigos </w:t>
+      </w:r>
+      <w:r>
+        <w:rPr>
+          <w:lang w:val="es-ES"/>
+        </w:rPr>
+        <w:t>deben validarse cuando se ingresan y no se debe permitir valores incorrectos</w:t>
+      </w:r>
+      <w:r>
+        <w:rPr>
+          <w:lang w:val="es-ES"/>
+        </w:rPr>
+        <w:t xml:space="preserve"> y/o repetidos</w:t>
+      </w:r>
+      <w:r>
+        <w:rPr>
+          <w:lang w:val="es-ES"/>
+        </w:rPr>
+        <w:t>. L</w:t>
+      </w:r>
+      <w:r>
+        <w:rPr>
+          <w:lang w:val="es-ES"/>
+        </w:rPr>
+        <w:t>o</w:t>
+      </w:r>
+      <w:r>
+        <w:rPr>
+          <w:lang w:val="es-ES"/>
+        </w:rPr>
+        <w:t xml:space="preserve">s </w:t>
+      </w:r>
+      <w:r>
+        <w:rPr>
+          <w:lang w:val="es-ES"/>
+        </w:rPr>
+        <w:t>préstamos</w:t>
+      </w:r>
+      <w:r>
+        <w:rPr>
+          <w:lang w:val="es-ES"/>
+        </w:rPr>
+        <w:t xml:space="preserve"> también poseen una fecha de otorgamiento</w:t>
+      </w:r>
+      <w:r>
+        <w:rPr>
+          <w:lang w:val="es-ES"/>
+        </w:rPr>
+        <w:t xml:space="preserve"> y una de devolución en caso de que el empleado lo haya devuelto</w:t>
       </w:r>
       <w:r>
         <w:rPr>
           <w:lang w:val="es-ES"/>
         </w:rPr>
         <w:t>.</w:t>
+      </w:r>
+      <w:r>
+        <w:rPr>
+          <w:lang w:val="es-ES"/>
+        </w:rPr>
+        <w:t xml:space="preserve"> </w:t>
       </w:r>
     </w:p>
     <w:p>
@@ -2078,31 +1985,55 @@
         <w:rPr>
           <w:lang w:val="es-ES"/>
         </w:rPr>
-        <w:t>El importe asignado en un</w:t>
-      </w:r>
-      <w:r>
-        <w:rPr>
-          <w:lang w:val="es-ES"/>
-        </w:rPr>
-        <w:t xml:space="preserve"> adelanto no puede</w:t>
-      </w:r>
-      <w:r>
-        <w:rPr>
-          <w:lang w:val="es-ES"/>
-        </w:rPr>
-        <w:t xml:space="preserve"> superar el 50% del sueldo</w:t>
-      </w:r>
-      <w:r>
-        <w:rPr>
-          <w:lang w:val="es-ES"/>
-        </w:rPr>
-        <w:t xml:space="preserve"> del beneficiario</w:t>
-      </w:r>
-      <w:r>
-        <w:rPr>
-          <w:lang w:val="es-ES"/>
-        </w:rPr>
-        <w:t xml:space="preserve"> y la sumatoria del dinero no puede superar el sueldo del empleado.</w:t>
+        <w:t xml:space="preserve">Los </w:t>
+      </w:r>
+      <w:r>
+        <w:rPr>
+          <w:lang w:val="es-ES"/>
+        </w:rPr>
+        <w:t>empleados</w:t>
+      </w:r>
+      <w:r>
+        <w:rPr>
+          <w:lang w:val="es-ES"/>
+        </w:rPr>
+        <w:t xml:space="preserve"> se identifican por su </w:t>
+      </w:r>
+      <w:r>
+        <w:rPr>
+          <w:lang w:val="es-ES"/>
+        </w:rPr>
+        <w:t>legajo. T</w:t>
+      </w:r>
+      <w:r>
+        <w:rPr>
+          <w:lang w:val="es-ES"/>
+        </w:rPr>
+        <w:t>ambién se desea saber el nombre</w:t>
+      </w:r>
+      <w:r>
+        <w:rPr>
+          <w:lang w:val="es-ES"/>
+        </w:rPr>
+        <w:t>,</w:t>
+      </w:r>
+      <w:r>
+        <w:rPr>
+          <w:lang w:val="es-ES"/>
+        </w:rPr>
+        <w:t xml:space="preserve"> el apellido</w:t>
+      </w:r>
+      <w:r>
+        <w:rPr>
+          <w:lang w:val="es-ES"/>
+        </w:rPr>
+        <w:t xml:space="preserve"> y el sueldo</w:t>
+      </w:r>
+      <w:r>
+        <w:rPr>
+          <w:lang w:val="es-ES"/>
+        </w:rPr>
+        <w:t>.</w:t>
       </w:r>
     </w:p>
     <w:p>
@@ -2117,43 +2048,13 @@
         <w:rPr>
           <w:lang w:val="es-ES"/>
         </w:rPr>
-        <w:t>Las cancelaciones de los adelantos son siempre por el monto total adeudado</w:t>
-      </w:r>
-      <w:r>
-        <w:rPr>
-          <w:lang w:val="es-ES"/>
-        </w:rPr>
-        <w:t xml:space="preserve">. Si se intenta abonar más dinero del que corresponde se debe desencadenar un </w:t>
-      </w:r>
-      <w:r>
-        <w:rPr>
-          <w:lang w:val="es-ES"/>
-        </w:rPr>
-        <w:t xml:space="preserve">evento personalizado </w:t>
-      </w:r>
-      <w:r>
-        <w:rPr>
-          <w:lang w:val="es-ES"/>
-        </w:rPr>
-        <w:t>que lleve como</w:t>
-      </w:r>
-      <w:r>
-        <w:rPr>
-          <w:lang w:val="es-ES"/>
-        </w:rPr>
-        <w:t xml:space="preserve"> argumento el importe </w:t>
-      </w:r>
-      <w:r>
-        <w:rPr>
-          <w:lang w:val="es-ES"/>
-        </w:rPr>
-        <w:t>adeudado y</w:t>
-      </w:r>
-      <w:r>
-        <w:rPr>
-          <w:lang w:val="es-ES"/>
-        </w:rPr>
-        <w:t xml:space="preserve"> el importe que intenta abonar</w:t>
+        <w:t xml:space="preserve">En ningún caso el empleado puede tener más de tres adelantos simultáneos sin </w:t>
+      </w:r>
+      <w:r>
+        <w:rPr>
+          <w:lang w:val="es-ES"/>
+        </w:rPr>
+        <w:t>haberlos devuelto</w:t>
       </w:r>
       <w:r>
         <w:rPr>
@@ -2174,65 +2075,40 @@
         <w:rPr>
           <w:lang w:val="es-ES"/>
         </w:rPr>
-        <w:t>N</w:t>
-      </w:r>
-      <w:r>
-        <w:rPr>
-          <w:lang w:val="es-ES"/>
-        </w:rPr>
-        <w:t>o</w:t>
-      </w:r>
-      <w:r>
-        <w:rPr>
-          <w:lang w:val="es-ES"/>
-        </w:rPr>
-        <w:t xml:space="preserve"> se pueden realizar pagos con fechas </w:t>
-      </w:r>
-      <w:r>
-        <w:rPr>
-          <w:lang w:val="es-ES"/>
-        </w:rPr>
-        <w:t>anteriores</w:t>
-      </w:r>
-      <w:r>
-        <w:rPr>
-          <w:lang w:val="es-ES"/>
-        </w:rPr>
-        <w:t xml:space="preserve"> a la del otorgamiento. </w:t>
-      </w:r>
-      <w:r>
-        <w:rPr>
-          <w:lang w:val="es-ES"/>
-        </w:rPr>
-        <w:t>Cuando se realizan pagos</w:t>
-      </w:r>
-      <w:r>
-        <w:rPr>
-          <w:lang w:val="es-ES"/>
-        </w:rPr>
-        <w:t xml:space="preserve">, </w:t>
-      </w:r>
-      <w:r>
-        <w:rPr>
-          <w:lang w:val="es-ES"/>
-        </w:rPr>
-        <w:t xml:space="preserve">según el tipo de </w:t>
-      </w:r>
-      <w:r>
-        <w:rPr>
-          <w:lang w:val="es-ES"/>
-        </w:rPr>
-        <w:t xml:space="preserve">empleado recibe un beneficio. </w:t>
-      </w:r>
-      <w:r>
-        <w:rPr>
-          <w:lang w:val="es-ES"/>
-        </w:rPr>
-        <w:t>El beneficio es dinero que se descuenta de la deuda bajo el concepto “beneficio” de acuerdo con el siguiente criterio:</w:t>
-      </w:r>
-    </w:p>
-    <w:p>
-      <w:pPr>
+        <w:t>El importe asignado en un</w:t>
+      </w:r>
+      <w:r>
+        <w:rPr>
+          <w:lang w:val="es-ES"/>
+        </w:rPr>
+        <w:t xml:space="preserve"> adelanto no puede</w:t>
+      </w:r>
+      <w:r>
+        <w:rPr>
+          <w:lang w:val="es-ES"/>
+        </w:rPr>
+        <w:t xml:space="preserve"> superar el 50% del sueldo</w:t>
+      </w:r>
+      <w:r>
+        <w:rPr>
+          <w:lang w:val="es-ES"/>
+        </w:rPr>
+        <w:t xml:space="preserve"> del beneficiario</w:t>
+      </w:r>
+      <w:r>
+        <w:rPr>
+          <w:lang w:val="es-ES"/>
+        </w:rPr>
+        <w:t xml:space="preserve"> y la sumatoria del dinero no puede superar el sueldo del empleado.</w:t>
+      </w:r>
+    </w:p>
+    <w:p>
+      <w:pPr>
+        <w:pStyle w:val="Prrafodelista"/>
+        <w:numPr>
+          <w:ilvl w:val="0"/>
+          <w:numId w:val="14"/>
+        </w:numPr>
         <w:spacing w:after="120" w:line="276" w:lineRule="auto"/>
         <w:jc w:val="both"/>
         <w:rPr>
@@ -2241,27 +2117,16 @@
       </w:pPr>
       <w:r>
         <w:rPr>
-          <w:lang w:val="es-ES"/>
-        </w:rPr>
-        <w:t xml:space="preserve">Si es Operario </w:t>
-      </w:r>
-      <w:r>
-        <w:rPr>
-          <w:lang w:val="es-ES"/>
-        </w:rPr>
-        <w:t>el beneficio es del</w:t>
-      </w:r>
-      <w:r>
-        <w:rPr>
-          <w:lang w:val="es-ES"/>
-        </w:rPr>
-        <w:t xml:space="preserve"> 10% </w:t>
-      </w:r>
-      <w:r>
-        <w:rPr>
-          <w:lang w:val="es-ES"/>
-        </w:rPr>
-        <w:t>sobre el pago realizado.</w:t>
+          <w:u w:val="single" w:color="FF0000"/>
+          <w:lang w:val="es-ES"/>
+        </w:rPr>
+        <w:t>Las cancelaciones de los adelantos son siempre por el monto total adeudado</w:t>
+      </w:r>
+      <w:r>
+        <w:rPr>
+          <w:lang w:val="es-ES"/>
+        </w:rPr>
+        <w:t xml:space="preserve">. </w:t>
       </w:r>
     </w:p>
     <w:p>
@@ -2276,25 +2141,43 @@
         <w:rPr>
           <w:lang w:val="es-ES"/>
         </w:rPr>
-        <w:t xml:space="preserve">Si es </w:t>
-      </w:r>
-      <w:r>
-        <w:rPr>
-          <w:lang w:val="es-ES"/>
-        </w:rPr>
-        <w:t>A</w:t>
-      </w:r>
-      <w:r>
-        <w:rPr>
-          <w:lang w:val="es-ES"/>
-        </w:rPr>
-        <w:t xml:space="preserve">dministrativo </w:t>
-      </w:r>
-      <w:r>
-        <w:rPr>
-          <w:lang w:val="es-ES"/>
-        </w:rPr>
-        <w:t>el beneficio es del 5% sobre el pago realizado.</w:t>
+        <w:t xml:space="preserve">Si se intenta abonar más dinero del que corresponde se debe desencadenar un </w:t>
+      </w:r>
+      <w:r>
+        <w:rPr>
+          <w:lang w:val="es-ES"/>
+        </w:rPr>
+        <w:t xml:space="preserve">evento personalizado </w:t>
+      </w:r>
+      <w:r>
+        <w:rPr>
+          <w:lang w:val="es-ES"/>
+        </w:rPr>
+        <w:t>que lleve como</w:t>
+      </w:r>
+      <w:r>
+        <w:rPr>
+          <w:lang w:val="es-ES"/>
+        </w:rPr>
+        <w:t xml:space="preserve"> argumento el importe </w:t>
+      </w:r>
+      <w:r>
+        <w:rPr>
+          <w:lang w:val="es-ES"/>
+        </w:rPr>
+        <w:t>adeudado y</w:t>
+      </w:r>
+      <w:r>
+        <w:rPr>
+          <w:lang w:val="es-ES"/>
+        </w:rPr>
+        <w:t xml:space="preserve"> el importe que intenta abonar</w:t>
+      </w:r>
+      <w:r>
+        <w:rPr>
+          <w:lang w:val="es-ES"/>
+        </w:rPr>
+        <w:t>.</w:t>
       </w:r>
     </w:p>
     <w:p>
@@ -2309,6 +2192,141 @@
         <w:rPr>
           <w:lang w:val="es-ES"/>
         </w:rPr>
+        <w:t>N</w:t>
+      </w:r>
+      <w:r>
+        <w:rPr>
+          <w:lang w:val="es-ES"/>
+        </w:rPr>
+        <w:t>o</w:t>
+      </w:r>
+      <w:r>
+        <w:rPr>
+          <w:lang w:val="es-ES"/>
+        </w:rPr>
+        <w:t xml:space="preserve"> se pueden realizar pagos con fechas </w:t>
+      </w:r>
+      <w:r>
+        <w:rPr>
+          <w:lang w:val="es-ES"/>
+        </w:rPr>
+        <w:t>anteriores</w:t>
+      </w:r>
+      <w:r>
+        <w:rPr>
+          <w:lang w:val="es-ES"/>
+        </w:rPr>
+        <w:t xml:space="preserve"> a la del otorgamiento. </w:t>
+      </w:r>
+      <w:r>
+        <w:rPr>
+          <w:lang w:val="es-ES"/>
+        </w:rPr>
+        <w:t>Cuando se realizan pagos</w:t>
+      </w:r>
+      <w:r>
+        <w:rPr>
+          <w:lang w:val="es-ES"/>
+        </w:rPr>
+        <w:t xml:space="preserve">, </w:t>
+      </w:r>
+      <w:r>
+        <w:rPr>
+          <w:lang w:val="es-ES"/>
+        </w:rPr>
+        <w:t xml:space="preserve">según el tipo de </w:t>
+      </w:r>
+      <w:r>
+        <w:rPr>
+          <w:lang w:val="es-ES"/>
+        </w:rPr>
+        <w:t xml:space="preserve">empleado recibe un beneficio. </w:t>
+      </w:r>
+      <w:r>
+        <w:rPr>
+          <w:lang w:val="es-ES"/>
+        </w:rPr>
+        <w:t>El beneficio es dinero que se descuenta de la deuda bajo el concepto “beneficio” de acuerdo con el siguiente criterio:</w:t>
+      </w:r>
+    </w:p>
+    <w:p>
+      <w:pPr>
+        <w:spacing w:after="120" w:line="276" w:lineRule="auto"/>
+        <w:jc w:val="both"/>
+        <w:rPr>
+          <w:lang w:val="es-ES"/>
+        </w:rPr>
+      </w:pPr>
+      <w:r>
+        <w:rPr>
+          <w:lang w:val="es-ES"/>
+        </w:rPr>
+        <w:t xml:space="preserve">Si es Operario </w:t>
+      </w:r>
+      <w:r>
+        <w:rPr>
+          <w:lang w:val="es-ES"/>
+        </w:rPr>
+        <w:t>el beneficio es del</w:t>
+      </w:r>
+      <w:r>
+        <w:rPr>
+          <w:lang w:val="es-ES"/>
+        </w:rPr>
+        <w:t xml:space="preserve"> 10% </w:t>
+      </w:r>
+      <w:r>
+        <w:rPr>
+          <w:lang w:val="es-ES"/>
+        </w:rPr>
+        <w:t>sobre el pago realizado.</w:t>
+      </w:r>
+    </w:p>
+    <w:p>
+      <w:pPr>
+        <w:spacing w:after="120" w:line="276" w:lineRule="auto"/>
+        <w:jc w:val="both"/>
+        <w:rPr>
+          <w:lang w:val="es-ES"/>
+        </w:rPr>
+      </w:pPr>
+      <w:r>
+        <w:rPr>
+          <w:lang w:val="es-ES"/>
+        </w:rPr>
+        <w:t xml:space="preserve">Si es </w:t>
+      </w:r>
+      <w:r>
+        <w:rPr>
+          <w:lang w:val="es-ES"/>
+        </w:rPr>
+        <w:t>A</w:t>
+      </w:r>
+      <w:r>
+        <w:rPr>
+          <w:lang w:val="es-ES"/>
+        </w:rPr>
+        <w:t xml:space="preserve">dministrativo </w:t>
+      </w:r>
+      <w:r>
+        <w:rPr>
+          <w:lang w:val="es-ES"/>
+        </w:rPr>
+        <w:t>el beneficio es del 5% sobre el pago realizado.</w:t>
+      </w:r>
+    </w:p>
+    <w:p>
+      <w:pPr>
+        <w:spacing w:after="120" w:line="276" w:lineRule="auto"/>
+        <w:jc w:val="both"/>
+        <w:rPr>
+          <w:lang w:val="es-ES"/>
+        </w:rPr>
+      </w:pPr>
+      <w:r>
+        <w:rPr>
+          <w:lang w:val="es-ES"/>
+        </w:rPr>
         <w:t>S</w:t>
       </w:r>
       <w:r>
@@ -2367,7 +2385,6 @@
           <w:bCs/>
           <w:lang w:val="es-ES"/>
         </w:rPr>
-        <w:lastRenderedPageBreak/>
         <w:t xml:space="preserve">Los datos deben mostrarse en grillas. </w:t>
       </w:r>
     </w:p>
@@ -3629,6 +3646,7 @@
         <w:jc w:val="both"/>
       </w:pPr>
       <w:r>
+        <w:lastRenderedPageBreak/>
         <w:t>Ejemplo:</w:t>
       </w:r>
       <w:r>
@@ -4002,6 +4020,119 @@
     </w:lvl>
   </w:abstractNum>
   <w:abstractNum w:abstractNumId="2" w15:restartNumberingAfterBreak="0">
+    <w:nsid w:val="127C5134"/>
+    <w:multiLevelType w:val="hybridMultilevel"/>
+    <w:tmpl w:val="E2F8E1DC"/>
+    <w:lvl w:ilvl="0" w:tplc="2C0A0001">
+      <w:start w:val="1"/>
+      <w:numFmt w:val="bullet"/>
+      <w:lvlText w:val=""/>
+      <w:lvlJc w:val="left"/>
+      <w:pPr>
+        <w:ind w:left="720" w:hanging="360"/>
+      </w:pPr>
+      <w:rPr>
+        <w:rFonts w:ascii="Symbol" w:hAnsi="Symbol" w:hint="default"/>
+      </w:rPr>
+    </w:lvl>
+    <w:lvl w:ilvl="1" w:tplc="2C0A0003" w:tentative="1">
+      <w:start w:val="1"/>
+      <w:numFmt w:val="bullet"/>
+      <w:lvlText w:val="o"/>
+      <w:lvlJc w:val="left"/>
+      <w:pPr>
+        <w:ind w:left="1440" w:hanging="360"/>
+      </w:pPr>
+      <w:rPr>
+        <w:rFonts w:ascii="Courier New" w:hAnsi="Courier New" w:cs="Courier New" w:hint="default"/>
+      </w:rPr>
+    </w:lvl>
+    <w:lvl w:ilvl="2" w:tplc="2C0A0005" w:tentative="1">
+      <w:start w:val="1"/>
+      <w:numFmt w:val="bullet"/>
+      <w:lvlText w:val=""/>
+      <w:lvlJc w:val="left"/>
+      <w:pPr>
+        <w:ind w:left="2160" w:hanging="360"/>
+      </w:pPr>
+      <w:rPr>
+        <w:rFonts w:ascii="Wingdings" w:hAnsi="Wingdings" w:hint="default"/>
+      </w:rPr>
+    </w:lvl>
+    <w:lvl w:ilvl="3" w:tplc="2C0A0001" w:tentative="1">
+      <w:start w:val="1"/>
+      <w:numFmt w:val="bullet"/>
+      <w:lvlText w:val=""/>
+      <w:lvlJc w:val="left"/>
+      <w:pPr>
+        <w:ind w:left="2880" w:hanging="360"/>
+      </w:pPr>
+      <w:rPr>
+        <w:rFonts w:ascii="Symbol" w:hAnsi="Symbol" w:hint="default"/>
+      </w:rPr>
+    </w:lvl>
+    <w:lvl w:ilvl="4" w:tplc="2C0A0003" w:tentative="1">
+      <w:start w:val="1"/>
+      <w:numFmt w:val="bullet"/>
+      <w:lvlText w:val="o"/>
+      <w:lvlJc w:val="left"/>
+      <w:pPr>
+        <w:ind w:left="3600" w:hanging="360"/>
+      </w:pPr>
+      <w:rPr>
+        <w:rFonts w:ascii="Courier New" w:hAnsi="Courier New" w:cs="Courier New" w:hint="default"/>
+      </w:rPr>
+    </w:lvl>
+    <w:lvl w:ilvl="5" w:tplc="2C0A0005" w:tentative="1">
+      <w:start w:val="1"/>
+      <w:numFmt w:val="bullet"/>
+      <w:lvlText w:val=""/>
+      <w:lvlJc w:val="left"/>
+      <w:pPr>
+        <w:ind w:left="4320" w:hanging="360"/>
+      </w:pPr>
+      <w:rPr>
+        <w:rFonts w:ascii="Wingdings" w:hAnsi="Wingdings" w:hint="default"/>
+      </w:rPr>
+    </w:lvl>
+    <w:lvl w:ilvl="6" w:tplc="2C0A0001" w:tentative="1">
+      <w:start w:val="1"/>
+      <w:numFmt w:val="bullet"/>
+      <w:lvlText w:val=""/>
+      <w:lvlJc w:val="left"/>
+      <w:pPr>
+        <w:ind w:left="5040" w:hanging="360"/>
+      </w:pPr>
+      <w:rPr>
+        <w:rFonts w:ascii="Symbol" w:hAnsi="Symbol" w:hint="default"/>
+      </w:rPr>
+    </w:lvl>
+    <w:lvl w:ilvl="7" w:tplc="2C0A0003" w:tentative="1">
+      <w:start w:val="1"/>
+      <w:numFmt w:val="bullet"/>
+      <w:lvlText w:val="o"/>
+      <w:lvlJc w:val="left"/>
+      <w:pPr>
+        <w:ind w:left="5760" w:hanging="360"/>
+      </w:pPr>
+      <w:rPr>
+        <w:rFonts w:ascii="Courier New" w:hAnsi="Courier New" w:cs="Courier New" w:hint="default"/>
+      </w:rPr>
+    </w:lvl>
+    <w:lvl w:ilvl="8" w:tplc="2C0A0005" w:tentative="1">
+      <w:start w:val="1"/>
+      <w:numFmt w:val="bullet"/>
+      <w:lvlText w:val=""/>
+      <w:lvlJc w:val="left"/>
+      <w:pPr>
+        <w:ind w:left="6480" w:hanging="360"/>
+      </w:pPr>
+      <w:rPr>
+        <w:rFonts w:ascii="Wingdings" w:hAnsi="Wingdings" w:hint="default"/>
+      </w:rPr>
+    </w:lvl>
+  </w:abstractNum>
+  <w:abstractNum w:abstractNumId="3" w15:restartNumberingAfterBreak="0">
     <w:nsid w:val="1A1F43DC"/>
     <w:multiLevelType w:val="hybridMultilevel"/>
     <w:tmpl w:val="2B3032A0"/>
@@ -4090,7 +4221,7 @@
       </w:pPr>
     </w:lvl>
   </w:abstractNum>
-  <w:abstractNum w:abstractNumId="3" w15:restartNumberingAfterBreak="0">
+  <w:abstractNum w:abstractNumId="4" w15:restartNumberingAfterBreak="0">
     <w:nsid w:val="22107991"/>
     <w:multiLevelType w:val="hybridMultilevel"/>
     <w:tmpl w:val="1F323F76"/>
@@ -4203,7 +4334,7 @@
       </w:rPr>
     </w:lvl>
   </w:abstractNum>
-  <w:abstractNum w:abstractNumId="4" w15:restartNumberingAfterBreak="0">
+  <w:abstractNum w:abstractNumId="5" w15:restartNumberingAfterBreak="0">
     <w:nsid w:val="40D1549C"/>
     <w:multiLevelType w:val="hybridMultilevel"/>
     <w:tmpl w:val="DCF2BC22"/>
@@ -4292,7 +4423,7 @@
       </w:pPr>
     </w:lvl>
   </w:abstractNum>
-  <w:abstractNum w:abstractNumId="5" w15:restartNumberingAfterBreak="0">
+  <w:abstractNum w:abstractNumId="6" w15:restartNumberingAfterBreak="0">
     <w:nsid w:val="499D4DE6"/>
     <w:multiLevelType w:val="multilevel"/>
     <w:tmpl w:val="75A6E408"/>
@@ -4441,7 +4572,120 @@
       </w:rPr>
     </w:lvl>
   </w:abstractNum>
-  <w:abstractNum w:abstractNumId="6" w15:restartNumberingAfterBreak="0">
+  <w:abstractNum w:abstractNumId="7" w15:restartNumberingAfterBreak="0">
+    <w:nsid w:val="4D450255"/>
+    <w:multiLevelType w:val="hybridMultilevel"/>
+    <w:tmpl w:val="532AF1E2"/>
+    <w:lvl w:ilvl="0" w:tplc="2C0A0001">
+      <w:start w:val="1"/>
+      <w:numFmt w:val="bullet"/>
+      <w:lvlText w:val=""/>
+      <w:lvlJc w:val="left"/>
+      <w:pPr>
+        <w:ind w:left="720" w:hanging="360"/>
+      </w:pPr>
+      <w:rPr>
+        <w:rFonts w:ascii="Symbol" w:hAnsi="Symbol" w:hint="default"/>
+      </w:rPr>
+    </w:lvl>
+    <w:lvl w:ilvl="1" w:tplc="2C0A0003" w:tentative="1">
+      <w:start w:val="1"/>
+      <w:numFmt w:val="bullet"/>
+      <w:lvlText w:val="o"/>
+      <w:lvlJc w:val="left"/>
+      <w:pPr>
+        <w:ind w:left="1440" w:hanging="360"/>
+      </w:pPr>
+      <w:rPr>
+        <w:rFonts w:ascii="Courier New" w:hAnsi="Courier New" w:cs="Courier New" w:hint="default"/>
+      </w:rPr>
+    </w:lvl>
+    <w:lvl w:ilvl="2" w:tplc="2C0A0005" w:tentative="1">
+      <w:start w:val="1"/>
+      <w:numFmt w:val="bullet"/>
+      <w:lvlText w:val=""/>
+      <w:lvlJc w:val="left"/>
+      <w:pPr>
+        <w:ind w:left="2160" w:hanging="360"/>
+      </w:pPr>
+      <w:rPr>
+        <w:rFonts w:ascii="Wingdings" w:hAnsi="Wingdings" w:hint="default"/>
+      </w:rPr>
+    </w:lvl>
+    <w:lvl w:ilvl="3" w:tplc="2C0A0001" w:tentative="1">
+      <w:start w:val="1"/>
+      <w:numFmt w:val="bullet"/>
+      <w:lvlText w:val=""/>
+      <w:lvlJc w:val="left"/>
+      <w:pPr>
+        <w:ind w:left="2880" w:hanging="360"/>
+      </w:pPr>
+      <w:rPr>
+        <w:rFonts w:ascii="Symbol" w:hAnsi="Symbol" w:hint="default"/>
+      </w:rPr>
+    </w:lvl>
+    <w:lvl w:ilvl="4" w:tplc="2C0A0003" w:tentative="1">
+      <w:start w:val="1"/>
+      <w:numFmt w:val="bullet"/>
+      <w:lvlText w:val="o"/>
+      <w:lvlJc w:val="left"/>
+      <w:pPr>
+        <w:ind w:left="3600" w:hanging="360"/>
+      </w:pPr>
+      <w:rPr>
+        <w:rFonts w:ascii="Courier New" w:hAnsi="Courier New" w:cs="Courier New" w:hint="default"/>
+      </w:rPr>
+    </w:lvl>
+    <w:lvl w:ilvl="5" w:tplc="2C0A0005" w:tentative="1">
+      <w:start w:val="1"/>
+      <w:numFmt w:val="bullet"/>
+      <w:lvlText w:val=""/>
+      <w:lvlJc w:val="left"/>
+      <w:pPr>
+        <w:ind w:left="4320" w:hanging="360"/>
+      </w:pPr>
+      <w:rPr>
+        <w:rFonts w:ascii="Wingdings" w:hAnsi="Wingdings" w:hint="default"/>
+      </w:rPr>
+    </w:lvl>
+    <w:lvl w:ilvl="6" w:tplc="2C0A0001" w:tentative="1">
+      <w:start w:val="1"/>
+      <w:numFmt w:val="bullet"/>
+      <w:lvlText w:val=""/>
+      <w:lvlJc w:val="left"/>
+      <w:pPr>
+        <w:ind w:left="5040" w:hanging="360"/>
+      </w:pPr>
+      <w:rPr>
+        <w:rFonts w:ascii="Symbol" w:hAnsi="Symbol" w:hint="default"/>
+      </w:rPr>
+    </w:lvl>
+    <w:lvl w:ilvl="7" w:tplc="2C0A0003" w:tentative="1">
+      <w:start w:val="1"/>
+      <w:numFmt w:val="bullet"/>
+      <w:lvlText w:val="o"/>
+      <w:lvlJc w:val="left"/>
+      <w:pPr>
+        <w:ind w:left="5760" w:hanging="360"/>
+      </w:pPr>
+      <w:rPr>
+        <w:rFonts w:ascii="Courier New" w:hAnsi="Courier New" w:cs="Courier New" w:hint="default"/>
+      </w:rPr>
+    </w:lvl>
+    <w:lvl w:ilvl="8" w:tplc="2C0A0005" w:tentative="1">
+      <w:start w:val="1"/>
+      <w:numFmt w:val="bullet"/>
+      <w:lvlText w:val=""/>
+      <w:lvlJc w:val="left"/>
+      <w:pPr>
+        <w:ind w:left="6480" w:hanging="360"/>
+      </w:pPr>
+      <w:rPr>
+        <w:rFonts w:ascii="Wingdings" w:hAnsi="Wingdings" w:hint="default"/>
+      </w:rPr>
+    </w:lvl>
+  </w:abstractNum>
+  <w:abstractNum w:abstractNumId="8" w15:restartNumberingAfterBreak="0">
     <w:nsid w:val="4E0E414A"/>
     <w:multiLevelType w:val="hybridMultilevel"/>
     <w:tmpl w:val="F446D536"/>
@@ -4530,7 +4774,120 @@
       </w:pPr>
     </w:lvl>
   </w:abstractNum>
-  <w:abstractNum w:abstractNumId="7" w15:restartNumberingAfterBreak="0">
+  <w:abstractNum w:abstractNumId="9" w15:restartNumberingAfterBreak="0">
+    <w:nsid w:val="50E35EC4"/>
+    <w:multiLevelType w:val="hybridMultilevel"/>
+    <w:tmpl w:val="7A860000"/>
+    <w:lvl w:ilvl="0" w:tplc="2C0A0001">
+      <w:start w:val="1"/>
+      <w:numFmt w:val="bullet"/>
+      <w:lvlText w:val=""/>
+      <w:lvlJc w:val="left"/>
+      <w:pPr>
+        <w:ind w:left="720" w:hanging="360"/>
+      </w:pPr>
+      <w:rPr>
+        <w:rFonts w:ascii="Symbol" w:hAnsi="Symbol" w:hint="default"/>
+      </w:rPr>
+    </w:lvl>
+    <w:lvl w:ilvl="1" w:tplc="2C0A0003" w:tentative="1">
+      <w:start w:val="1"/>
+      <w:numFmt w:val="bullet"/>
+      <w:lvlText w:val="o"/>
+      <w:lvlJc w:val="left"/>
+      <w:pPr>
+        <w:ind w:left="1440" w:hanging="360"/>
+      </w:pPr>
+      <w:rPr>
+        <w:rFonts w:ascii="Courier New" w:hAnsi="Courier New" w:cs="Courier New" w:hint="default"/>
+      </w:rPr>
+    </w:lvl>
+    <w:lvl w:ilvl="2" w:tplc="2C0A0005" w:tentative="1">
+      <w:start w:val="1"/>
+      <w:numFmt w:val="bullet"/>
+      <w:lvlText w:val=""/>
+      <w:lvlJc w:val="left"/>
+      <w:pPr>
+        <w:ind w:left="2160" w:hanging="360"/>
+      </w:pPr>
+      <w:rPr>
+        <w:rFonts w:ascii="Wingdings" w:hAnsi="Wingdings" w:hint="default"/>
+      </w:rPr>
+    </w:lvl>
+    <w:lvl w:ilvl="3" w:tplc="2C0A0001" w:tentative="1">
+      <w:start w:val="1"/>
+      <w:numFmt w:val="bullet"/>
+      <w:lvlText w:val=""/>
+      <w:lvlJc w:val="left"/>
+      <w:pPr>
+        <w:ind w:left="2880" w:hanging="360"/>
+      </w:pPr>
+      <w:rPr>
+        <w:rFonts w:ascii="Symbol" w:hAnsi="Symbol" w:hint="default"/>
+      </w:rPr>
+    </w:lvl>
+    <w:lvl w:ilvl="4" w:tplc="2C0A0003" w:tentative="1">
+      <w:start w:val="1"/>
+      <w:numFmt w:val="bullet"/>
+      <w:lvlText w:val="o"/>
+      <w:lvlJc w:val="left"/>
+      <w:pPr>
+        <w:ind w:left="3600" w:hanging="360"/>
+      </w:pPr>
+      <w:rPr>
+        <w:rFonts w:ascii="Courier New" w:hAnsi="Courier New" w:cs="Courier New" w:hint="default"/>
+      </w:rPr>
+    </w:lvl>
+    <w:lvl w:ilvl="5" w:tplc="2C0A0005" w:tentative="1">
+      <w:start w:val="1"/>
+      <w:numFmt w:val="bullet"/>
+      <w:lvlText w:val=""/>
+      <w:lvlJc w:val="left"/>
+      <w:pPr>
+        <w:ind w:left="4320" w:hanging="360"/>
+      </w:pPr>
+      <w:rPr>
+        <w:rFonts w:ascii="Wingdings" w:hAnsi="Wingdings" w:hint="default"/>
+      </w:rPr>
+    </w:lvl>
+    <w:lvl w:ilvl="6" w:tplc="2C0A0001" w:tentative="1">
+      <w:start w:val="1"/>
+      <w:numFmt w:val="bullet"/>
+      <w:lvlText w:val=""/>
+      <w:lvlJc w:val="left"/>
+      <w:pPr>
+        <w:ind w:left="5040" w:hanging="360"/>
+      </w:pPr>
+      <w:rPr>
+        <w:rFonts w:ascii="Symbol" w:hAnsi="Symbol" w:hint="default"/>
+      </w:rPr>
+    </w:lvl>
+    <w:lvl w:ilvl="7" w:tplc="2C0A0003" w:tentative="1">
+      <w:start w:val="1"/>
+      <w:numFmt w:val="bullet"/>
+      <w:lvlText w:val="o"/>
+      <w:lvlJc w:val="left"/>
+      <w:pPr>
+        <w:ind w:left="5760" w:hanging="360"/>
+      </w:pPr>
+      <w:rPr>
+        <w:rFonts w:ascii="Courier New" w:hAnsi="Courier New" w:cs="Courier New" w:hint="default"/>
+      </w:rPr>
+    </w:lvl>
+    <w:lvl w:ilvl="8" w:tplc="2C0A0005" w:tentative="1">
+      <w:start w:val="1"/>
+      <w:numFmt w:val="bullet"/>
+      <w:lvlText w:val=""/>
+      <w:lvlJc w:val="left"/>
+      <w:pPr>
+        <w:ind w:left="6480" w:hanging="360"/>
+      </w:pPr>
+      <w:rPr>
+        <w:rFonts w:ascii="Wingdings" w:hAnsi="Wingdings" w:hint="default"/>
+      </w:rPr>
+    </w:lvl>
+  </w:abstractNum>
+  <w:abstractNum w:abstractNumId="10" w15:restartNumberingAfterBreak="0">
     <w:nsid w:val="66D120C2"/>
     <w:multiLevelType w:val="hybridMultilevel"/>
     <w:tmpl w:val="C85CF996"/>
@@ -4619,7 +4976,7 @@
       </w:pPr>
     </w:lvl>
   </w:abstractNum>
-  <w:abstractNum w:abstractNumId="8" w15:restartNumberingAfterBreak="0">
+  <w:abstractNum w:abstractNumId="11" w15:restartNumberingAfterBreak="0">
     <w:nsid w:val="6ED41974"/>
     <w:multiLevelType w:val="hybridMultilevel"/>
     <w:tmpl w:val="16DAF874"/>
@@ -4708,7 +5065,7 @@
       </w:pPr>
     </w:lvl>
   </w:abstractNum>
-  <w:abstractNum w:abstractNumId="9" w15:restartNumberingAfterBreak="0">
+  <w:abstractNum w:abstractNumId="12" w15:restartNumberingAfterBreak="0">
     <w:nsid w:val="7B4B3310"/>
     <w:multiLevelType w:val="hybridMultilevel"/>
     <w:tmpl w:val="3F0C1536"/>
@@ -4821,7 +5178,7 @@
       </w:rPr>
     </w:lvl>
   </w:abstractNum>
-  <w:abstractNum w:abstractNumId="10" w15:restartNumberingAfterBreak="0">
+  <w:abstractNum w:abstractNumId="13" w15:restartNumberingAfterBreak="0">
     <w:nsid w:val="7E461BCF"/>
     <w:multiLevelType w:val="hybridMultilevel"/>
     <w:tmpl w:val="3A68FB4A"/>
@@ -4911,37 +5268,46 @@
     </w:lvl>
   </w:abstractNum>
   <w:num w:numId="1">
-    <w:abstractNumId w:val="5"/>
+    <w:abstractNumId w:val="6"/>
   </w:num>
   <w:num w:numId="2">
-    <w:abstractNumId w:val="9"/>
+    <w:abstractNumId w:val="12"/>
   </w:num>
   <w:num w:numId="3">
     <w:abstractNumId w:val="0"/>
   </w:num>
   <w:num w:numId="4">
-    <w:abstractNumId w:val="3"/>
+    <w:abstractNumId w:val="4"/>
   </w:num>
   <w:num w:numId="5">
-    <w:abstractNumId w:val="8"/>
+    <w:abstractNumId w:val="11"/>
   </w:num>
   <w:num w:numId="6">
-    <w:abstractNumId w:val="10"/>
+    <w:abstractNumId w:val="13"/>
   </w:num>
   <w:num w:numId="7">
-    <w:abstractNumId w:val="2"/>
+    <w:abstractNumId w:val="3"/>
   </w:num>
   <w:num w:numId="8">
     <w:abstractNumId w:val="1"/>
   </w:num>
   <w:num w:numId="9">
-    <w:abstractNumId w:val="4"/>
+    <w:abstractNumId w:val="5"/>
   </w:num>
   <w:num w:numId="10">
+    <w:abstractNumId w:val="10"/>
+  </w:num>
+  <w:num w:numId="11">
+    <w:abstractNumId w:val="8"/>
+  </w:num>
+  <w:num w:numId="12">
+    <w:abstractNumId w:val="9"/>
+  </w:num>
+  <w:num w:numId="13">
     <w:abstractNumId w:val="7"/>
   </w:num>
-  <w:num w:numId="11">
-    <w:abstractNumId w:val="6"/>
+  <w:num w:numId="14">
+    <w:abstractNumId w:val="2"/>
   </w:num>
 </w:numbering>
 </file>
